--- a/MB_lab8.docx
+++ b/MB_lab8.docx
@@ -260,14 +260,7 @@
           <w:sz w:val="28"/>
           <w:szCs w:val="28"/>
         </w:rPr>
-        <w:t xml:space="preserve"> </w:t>
-      </w:r>
-      <w:r>
-        <w:rPr>
-          <w:sz w:val="28"/>
-          <w:szCs w:val="28"/>
-        </w:rPr>
-        <w:t>«</w:t>
+        <w:t xml:space="preserve"> «</w:t>
       </w:r>
       <w:proofErr w:type="spellStart"/>
       <w:r>
@@ -515,7 +508,6 @@
           <w:color w:val="000000"/>
           <w:sz w:val="28"/>
           <w:szCs w:val="28"/>
-          <w:lang w:val="en-US"/>
         </w:rPr>
       </w:pPr>
       <w:r>
@@ -537,7 +529,6 @@
           <w:color w:val="000000"/>
           <w:sz w:val="28"/>
           <w:szCs w:val="28"/>
-          <w:lang w:val="en-US"/>
         </w:rPr>
       </w:pPr>
     </w:p>
@@ -579,6 +570,9 @@
     </w:p>
     <w:p>
       <w:r>
+        <w:rPr>
+          <w:noProof/>
+        </w:rPr>
         <w:drawing>
           <wp:inline distT="0" distB="0" distL="0" distR="0" wp14:anchorId="0B1A0972" wp14:editId="2A27A245">
             <wp:extent cx="4343400" cy="2038682"/>
@@ -630,6 +624,9 @@
     </w:p>
     <w:p>
       <w:r>
+        <w:rPr>
+          <w:noProof/>
+        </w:rPr>
         <w:drawing>
           <wp:inline distT="0" distB="0" distL="0" distR="0" wp14:anchorId="2CF65E48" wp14:editId="5854D69E">
             <wp:extent cx="4271150" cy="1384300"/>
@@ -668,11 +665,6 @@
       </w:r>
     </w:p>
     <w:p>
-      <w:pPr>
-        <w:rPr>
-          <w:lang w:val="en-US"/>
-        </w:rPr>
-      </w:pPr>
       <w:r>
         <w:t>2) Распределение ролей на проекте</w:t>
       </w:r>
@@ -723,6 +715,9 @@
     </w:p>
     <w:p>
       <w:r>
+        <w:rPr>
+          <w:noProof/>
+        </w:rPr>
         <w:drawing>
           <wp:inline distT="0" distB="0" distL="0" distR="0" wp14:anchorId="5524445A" wp14:editId="59B67578">
             <wp:extent cx="5940425" cy="668655"/>
@@ -763,6 +758,7 @@
     <w:p>
       <w:r>
         <w:rPr>
+          <w:noProof/>
           <w:lang w:val="en-US"/>
         </w:rPr>
         <w:drawing>
@@ -804,7 +800,23 @@
     </w:p>
     <w:p/>
     <w:p>
-      <w:r>
+      <w:pPr>
+        <w:rPr>
+          <w:lang w:val="en-US"/>
+        </w:rPr>
+      </w:pPr>
+    </w:p>
+    <w:p>
+      <w:pPr>
+        <w:rPr>
+          <w:lang w:val="en-US"/>
+        </w:rPr>
+      </w:pPr>
+    </w:p>
+    <w:p/>
+    <w:p>
+      <w:r>
+        <w:lastRenderedPageBreak/>
         <w:t>4) Выполнение задания</w:t>
       </w:r>
     </w:p>
@@ -820,12 +832,1493 @@
       </w:r>
     </w:p>
     <w:p>
+      <w:r>
+        <w:t>- созда</w:t>
+      </w:r>
+      <w:r>
+        <w:t>л</w:t>
+      </w:r>
+      <w:r>
+        <w:t xml:space="preserve"> локальный репозиторий и инициализи</w:t>
+      </w:r>
+      <w:r>
+        <w:t>ровал</w:t>
+      </w:r>
+      <w:r>
+        <w:t xml:space="preserve"> его; </w:t>
+      </w:r>
+      <w:r>
+        <w:br/>
+      </w:r>
+      <w:r>
+        <w:rPr>
+          <w:noProof/>
+        </w:rPr>
+        <w:drawing>
+          <wp:inline distT="0" distB="0" distL="0" distR="0" wp14:anchorId="768AD6A3" wp14:editId="47592652">
+            <wp:extent cx="4038600" cy="923925"/>
+            <wp:effectExtent l="0" t="0" r="0" b="9525"/>
+            <wp:docPr id="1884043084" name="Рисунок 1"/>
+            <wp:cNvGraphicFramePr>
+              <a:graphicFrameLocks xmlns:a="http://schemas.openxmlformats.org/drawingml/2006/main" noChangeAspect="1"/>
+            </wp:cNvGraphicFramePr>
+            <a:graphic xmlns:a="http://schemas.openxmlformats.org/drawingml/2006/main">
+              <a:graphicData uri="http://schemas.openxmlformats.org/drawingml/2006/picture">
+                <pic:pic xmlns:pic="http://schemas.openxmlformats.org/drawingml/2006/picture">
+                  <pic:nvPicPr>
+                    <pic:cNvPr id="1884043084" name=""/>
+                    <pic:cNvPicPr/>
+                  </pic:nvPicPr>
+                  <pic:blipFill>
+                    <a:blip r:embed="rId8"/>
+                    <a:stretch>
+                      <a:fillRect/>
+                    </a:stretch>
+                  </pic:blipFill>
+                  <pic:spPr>
+                    <a:xfrm>
+                      <a:off x="0" y="0"/>
+                      <a:ext cx="4038600" cy="923925"/>
+                    </a:xfrm>
+                    <a:prstGeom prst="rect">
+                      <a:avLst/>
+                    </a:prstGeom>
+                  </pic:spPr>
+                </pic:pic>
+              </a:graphicData>
+            </a:graphic>
+          </wp:inline>
+        </w:drawing>
+      </w:r>
+    </w:p>
+    <w:p>
+      <w:r>
+        <w:t>- свя</w:t>
+      </w:r>
+      <w:r>
+        <w:t>зал</w:t>
+      </w:r>
+      <w:r>
+        <w:t xml:space="preserve"> созданный репозиторий с удаленным (</w:t>
+      </w:r>
+      <w:proofErr w:type="spellStart"/>
+      <w:r>
+        <w:t>FinalWork</w:t>
+      </w:r>
+      <w:proofErr w:type="spellEnd"/>
+      <w:r>
+        <w:t>);</w:t>
+      </w:r>
+      <w:r>
+        <w:br/>
+      </w:r>
+      <w:r>
+        <w:rPr>
+          <w:noProof/>
+        </w:rPr>
+        <w:drawing>
+          <wp:inline distT="0" distB="0" distL="0" distR="0" wp14:anchorId="50FAF09E" wp14:editId="45EDCDB7">
+            <wp:extent cx="4362450" cy="361950"/>
+            <wp:effectExtent l="0" t="0" r="0" b="0"/>
+            <wp:docPr id="621679751" name="Рисунок 1"/>
+            <wp:cNvGraphicFramePr>
+              <a:graphicFrameLocks xmlns:a="http://schemas.openxmlformats.org/drawingml/2006/main" noChangeAspect="1"/>
+            </wp:cNvGraphicFramePr>
+            <a:graphic xmlns:a="http://schemas.openxmlformats.org/drawingml/2006/main">
+              <a:graphicData uri="http://schemas.openxmlformats.org/drawingml/2006/picture">
+                <pic:pic xmlns:pic="http://schemas.openxmlformats.org/drawingml/2006/picture">
+                  <pic:nvPicPr>
+                    <pic:cNvPr id="621679751" name=""/>
+                    <pic:cNvPicPr/>
+                  </pic:nvPicPr>
+                  <pic:blipFill>
+                    <a:blip r:embed="rId9"/>
+                    <a:stretch>
+                      <a:fillRect/>
+                    </a:stretch>
+                  </pic:blipFill>
+                  <pic:spPr>
+                    <a:xfrm>
+                      <a:off x="0" y="0"/>
+                      <a:ext cx="4362450" cy="361950"/>
+                    </a:xfrm>
+                    <a:prstGeom prst="rect">
+                      <a:avLst/>
+                    </a:prstGeom>
+                  </pic:spPr>
+                </pic:pic>
+              </a:graphicData>
+            </a:graphic>
+          </wp:inline>
+        </w:drawing>
+      </w:r>
+      <w:r>
+        <w:t xml:space="preserve"> </w:t>
+      </w:r>
+    </w:p>
+    <w:p>
+      <w:r>
+        <w:t>- убеди</w:t>
+      </w:r>
+      <w:r>
+        <w:t>лся</w:t>
+      </w:r>
+      <w:r>
+        <w:t xml:space="preserve"> в том, что привязка прошла успешно, выполнив соответствующую команду;</w:t>
+      </w:r>
+      <w:r>
+        <w:br/>
+      </w:r>
+      <w:r>
+        <w:rPr>
+          <w:noProof/>
+        </w:rPr>
+        <w:drawing>
+          <wp:inline distT="0" distB="0" distL="0" distR="0" wp14:anchorId="6E0C5158" wp14:editId="69999C92">
+            <wp:extent cx="3819525" cy="704850"/>
+            <wp:effectExtent l="0" t="0" r="9525" b="0"/>
+            <wp:docPr id="703007304" name="Рисунок 1"/>
+            <wp:cNvGraphicFramePr>
+              <a:graphicFrameLocks xmlns:a="http://schemas.openxmlformats.org/drawingml/2006/main" noChangeAspect="1"/>
+            </wp:cNvGraphicFramePr>
+            <a:graphic xmlns:a="http://schemas.openxmlformats.org/drawingml/2006/main">
+              <a:graphicData uri="http://schemas.openxmlformats.org/drawingml/2006/picture">
+                <pic:pic xmlns:pic="http://schemas.openxmlformats.org/drawingml/2006/picture">
+                  <pic:nvPicPr>
+                    <pic:cNvPr id="703007304" name=""/>
+                    <pic:cNvPicPr/>
+                  </pic:nvPicPr>
+                  <pic:blipFill>
+                    <a:blip r:embed="rId10"/>
+                    <a:stretch>
+                      <a:fillRect/>
+                    </a:stretch>
+                  </pic:blipFill>
+                  <pic:spPr>
+                    <a:xfrm>
+                      <a:off x="0" y="0"/>
+                      <a:ext cx="3819525" cy="704850"/>
+                    </a:xfrm>
+                    <a:prstGeom prst="rect">
+                      <a:avLst/>
+                    </a:prstGeom>
+                  </pic:spPr>
+                </pic:pic>
+              </a:graphicData>
+            </a:graphic>
+          </wp:inline>
+        </w:drawing>
+      </w:r>
+    </w:p>
+    <w:p>
+      <w:r>
+        <w:t>- извлек и загруз</w:t>
+      </w:r>
+      <w:r>
+        <w:t>ил</w:t>
+      </w:r>
+      <w:r>
+        <w:t xml:space="preserve"> в локальный репозиторий содержимое из удаленного репозитория;</w:t>
+      </w:r>
+      <w:r>
+        <w:br/>
+      </w:r>
+      <w:r>
+        <w:rPr>
+          <w:noProof/>
+        </w:rPr>
+        <w:drawing>
+          <wp:inline distT="0" distB="0" distL="0" distR="0" wp14:anchorId="1B7CF434" wp14:editId="23B12D62">
+            <wp:extent cx="3914775" cy="457200"/>
+            <wp:effectExtent l="0" t="0" r="9525" b="0"/>
+            <wp:docPr id="2011476984" name="Рисунок 1"/>
+            <wp:cNvGraphicFramePr>
+              <a:graphicFrameLocks xmlns:a="http://schemas.openxmlformats.org/drawingml/2006/main" noChangeAspect="1"/>
+            </wp:cNvGraphicFramePr>
+            <a:graphic xmlns:a="http://schemas.openxmlformats.org/drawingml/2006/main">
+              <a:graphicData uri="http://schemas.openxmlformats.org/drawingml/2006/picture">
+                <pic:pic xmlns:pic="http://schemas.openxmlformats.org/drawingml/2006/picture">
+                  <pic:nvPicPr>
+                    <pic:cNvPr id="2011476984" name=""/>
+                    <pic:cNvPicPr/>
+                  </pic:nvPicPr>
+                  <pic:blipFill>
+                    <a:blip r:embed="rId11"/>
+                    <a:stretch>
+                      <a:fillRect/>
+                    </a:stretch>
+                  </pic:blipFill>
+                  <pic:spPr>
+                    <a:xfrm>
+                      <a:off x="0" y="0"/>
+                      <a:ext cx="3914775" cy="457200"/>
+                    </a:xfrm>
+                    <a:prstGeom prst="rect">
+                      <a:avLst/>
+                    </a:prstGeom>
+                  </pic:spPr>
+                </pic:pic>
+              </a:graphicData>
+            </a:graphic>
+          </wp:inline>
+        </w:drawing>
+      </w:r>
+      <w:r>
+        <w:t xml:space="preserve"> </w:t>
+      </w:r>
+    </w:p>
+    <w:p>
+      <w:r>
+        <w:t>- созда</w:t>
+      </w:r>
+      <w:r>
+        <w:t>л</w:t>
+      </w:r>
+      <w:r>
+        <w:t xml:space="preserve"> в своем локальном репозитории новый файл .</w:t>
+      </w:r>
+      <w:proofErr w:type="spellStart"/>
+      <w:r>
+        <w:t>docx</w:t>
+      </w:r>
+      <w:proofErr w:type="spellEnd"/>
+      <w:r>
+        <w:t>, содержащий отчет по данной лабораторной работе;</w:t>
+      </w:r>
+      <w:r>
+        <w:br/>
+      </w:r>
+      <w:r>
+        <w:rPr>
+          <w:noProof/>
+        </w:rPr>
+        <w:drawing>
+          <wp:inline distT="0" distB="0" distL="0" distR="0" wp14:anchorId="3AED0D5B" wp14:editId="12292301">
+            <wp:extent cx="5940425" cy="755650"/>
+            <wp:effectExtent l="0" t="0" r="3175" b="6350"/>
+            <wp:docPr id="1495373782" name="Рисунок 1"/>
+            <wp:cNvGraphicFramePr>
+              <a:graphicFrameLocks xmlns:a="http://schemas.openxmlformats.org/drawingml/2006/main" noChangeAspect="1"/>
+            </wp:cNvGraphicFramePr>
+            <a:graphic xmlns:a="http://schemas.openxmlformats.org/drawingml/2006/main">
+              <a:graphicData uri="http://schemas.openxmlformats.org/drawingml/2006/picture">
+                <pic:pic xmlns:pic="http://schemas.openxmlformats.org/drawingml/2006/picture">
+                  <pic:nvPicPr>
+                    <pic:cNvPr id="1495373782" name=""/>
+                    <pic:cNvPicPr/>
+                  </pic:nvPicPr>
+                  <pic:blipFill>
+                    <a:blip r:embed="rId12"/>
+                    <a:stretch>
+                      <a:fillRect/>
+                    </a:stretch>
+                  </pic:blipFill>
+                  <pic:spPr>
+                    <a:xfrm>
+                      <a:off x="0" y="0"/>
+                      <a:ext cx="5940425" cy="755650"/>
+                    </a:xfrm>
+                    <a:prstGeom prst="rect">
+                      <a:avLst/>
+                    </a:prstGeom>
+                  </pic:spPr>
+                </pic:pic>
+              </a:graphicData>
+            </a:graphic>
+          </wp:inline>
+        </w:drawing>
+      </w:r>
+    </w:p>
+    <w:p>
+      <w:r>
+        <w:t>- зафиксир</w:t>
+      </w:r>
+      <w:r>
+        <w:t>овал</w:t>
+      </w:r>
+      <w:r>
+        <w:t xml:space="preserve"> изменения, выполнив соответствующие команды;</w:t>
+      </w:r>
+    </w:p>
+    <w:p>
+      <w:r>
+        <w:t>- добав</w:t>
+      </w:r>
+      <w:r>
+        <w:t>ил</w:t>
+      </w:r>
+      <w:r>
+        <w:t xml:space="preserve"> в локальный репозиторий файлы проекта по дисциплине «Программирование» за первый семестр (порядковый номер лабораторной, которую нужно взять, соответствует номеру бригады. Например: бригада №3 берет лабораторную работу №3 «Операторы условия»); </w:t>
+      </w:r>
+      <w:r>
+        <w:br/>
+      </w:r>
+      <w:r>
+        <w:rPr>
+          <w:noProof/>
+          <w:lang w:val="en-US"/>
+        </w:rPr>
+        <w:drawing>
+          <wp:inline distT="0" distB="0" distL="0" distR="0" wp14:anchorId="0DA9A56D" wp14:editId="72AE3166">
+            <wp:extent cx="5940425" cy="1623695"/>
+            <wp:effectExtent l="0" t="0" r="3175" b="0"/>
+            <wp:docPr id="1631974286" name="Рисунок 1"/>
+            <wp:cNvGraphicFramePr>
+              <a:graphicFrameLocks xmlns:a="http://schemas.openxmlformats.org/drawingml/2006/main" noChangeAspect="1"/>
+            </wp:cNvGraphicFramePr>
+            <a:graphic xmlns:a="http://schemas.openxmlformats.org/drawingml/2006/main">
+              <a:graphicData uri="http://schemas.openxmlformats.org/drawingml/2006/picture">
+                <pic:pic xmlns:pic="http://schemas.openxmlformats.org/drawingml/2006/picture">
+                  <pic:nvPicPr>
+                    <pic:cNvPr id="1631974286" name=""/>
+                    <pic:cNvPicPr/>
+                  </pic:nvPicPr>
+                  <pic:blipFill>
+                    <a:blip r:embed="rId13"/>
+                    <a:stretch>
+                      <a:fillRect/>
+                    </a:stretch>
+                  </pic:blipFill>
+                  <pic:spPr>
+                    <a:xfrm>
+                      <a:off x="0" y="0"/>
+                      <a:ext cx="5940425" cy="1623695"/>
+                    </a:xfrm>
+                    <a:prstGeom prst="rect">
+                      <a:avLst/>
+                    </a:prstGeom>
+                  </pic:spPr>
+                </pic:pic>
+              </a:graphicData>
+            </a:graphic>
+          </wp:inline>
+        </w:drawing>
+      </w:r>
+    </w:p>
+    <w:p>
+      <w:r>
+        <w:lastRenderedPageBreak/>
+        <w:t>- зафиксир</w:t>
+      </w:r>
+      <w:r>
+        <w:t>овал</w:t>
+      </w:r>
+      <w:r>
+        <w:t xml:space="preserve"> изменения, выполнив соответствующие команды; </w:t>
+      </w:r>
+      <w:r>
+        <w:br/>
+      </w:r>
+      <w:r>
+        <w:rPr>
+          <w:noProof/>
+        </w:rPr>
+        <w:drawing>
+          <wp:inline distT="0" distB="0" distL="0" distR="0" wp14:anchorId="33081830" wp14:editId="5894C4D0">
+            <wp:extent cx="5457825" cy="1981200"/>
+            <wp:effectExtent l="0" t="0" r="9525" b="0"/>
+            <wp:docPr id="101687533" name="Рисунок 1"/>
+            <wp:cNvGraphicFramePr>
+              <a:graphicFrameLocks xmlns:a="http://schemas.openxmlformats.org/drawingml/2006/main" noChangeAspect="1"/>
+            </wp:cNvGraphicFramePr>
+            <a:graphic xmlns:a="http://schemas.openxmlformats.org/drawingml/2006/main">
+              <a:graphicData uri="http://schemas.openxmlformats.org/drawingml/2006/picture">
+                <pic:pic xmlns:pic="http://schemas.openxmlformats.org/drawingml/2006/picture">
+                  <pic:nvPicPr>
+                    <pic:cNvPr id="101687533" name=""/>
+                    <pic:cNvPicPr/>
+                  </pic:nvPicPr>
+                  <pic:blipFill>
+                    <a:blip r:embed="rId14"/>
+                    <a:stretch>
+                      <a:fillRect/>
+                    </a:stretch>
+                  </pic:blipFill>
+                  <pic:spPr>
+                    <a:xfrm>
+                      <a:off x="0" y="0"/>
+                      <a:ext cx="5457825" cy="1981200"/>
+                    </a:xfrm>
+                    <a:prstGeom prst="rect">
+                      <a:avLst/>
+                    </a:prstGeom>
+                  </pic:spPr>
+                </pic:pic>
+              </a:graphicData>
+            </a:graphic>
+          </wp:inline>
+        </w:drawing>
+      </w:r>
+    </w:p>
+    <w:p>
+      <w:r>
+        <w:rPr>
+          <w:noProof/>
+        </w:rPr>
+        <w:drawing>
+          <wp:inline distT="0" distB="0" distL="0" distR="0" wp14:anchorId="50953BA1" wp14:editId="081D6D61">
+            <wp:extent cx="3905250" cy="819150"/>
+            <wp:effectExtent l="0" t="0" r="0" b="0"/>
+            <wp:docPr id="2065713082" name="Рисунок 1"/>
+            <wp:cNvGraphicFramePr>
+              <a:graphicFrameLocks xmlns:a="http://schemas.openxmlformats.org/drawingml/2006/main" noChangeAspect="1"/>
+            </wp:cNvGraphicFramePr>
+            <a:graphic xmlns:a="http://schemas.openxmlformats.org/drawingml/2006/main">
+              <a:graphicData uri="http://schemas.openxmlformats.org/drawingml/2006/picture">
+                <pic:pic xmlns:pic="http://schemas.openxmlformats.org/drawingml/2006/picture">
+                  <pic:nvPicPr>
+                    <pic:cNvPr id="2065713082" name=""/>
+                    <pic:cNvPicPr/>
+                  </pic:nvPicPr>
+                  <pic:blipFill>
+                    <a:blip r:embed="rId15"/>
+                    <a:stretch>
+                      <a:fillRect/>
+                    </a:stretch>
+                  </pic:blipFill>
+                  <pic:spPr>
+                    <a:xfrm>
+                      <a:off x="0" y="0"/>
+                      <a:ext cx="3905250" cy="819150"/>
+                    </a:xfrm>
+                    <a:prstGeom prst="rect">
+                      <a:avLst/>
+                    </a:prstGeom>
+                  </pic:spPr>
+                </pic:pic>
+              </a:graphicData>
+            </a:graphic>
+          </wp:inline>
+        </w:drawing>
+      </w:r>
+    </w:p>
+    <w:p>
+      <w:r>
+        <w:t>- отправ</w:t>
+      </w:r>
+      <w:r>
+        <w:t>ил</w:t>
+      </w:r>
+      <w:r>
+        <w:t xml:space="preserve"> зафиксированные изменения в удаленный репозиторий в главную ветку. В результате описанных действий совместный репозиторий на </w:t>
+      </w:r>
+      <w:proofErr w:type="spellStart"/>
+      <w:r>
+        <w:t>GitHub</w:t>
+      </w:r>
+      <w:proofErr w:type="spellEnd"/>
+      <w:r>
+        <w:t xml:space="preserve"> должен содержать файл отчета (.</w:t>
+      </w:r>
+      <w:proofErr w:type="spellStart"/>
+      <w:r>
+        <w:t>docx</w:t>
+      </w:r>
+      <w:proofErr w:type="spellEnd"/>
+      <w:r>
+        <w:t>) и файлы проекта.</w:t>
+      </w:r>
+      <w:r>
+        <w:br/>
+      </w:r>
+      <w:r>
+        <w:rPr>
+          <w:noProof/>
+        </w:rPr>
+        <w:drawing>
+          <wp:inline distT="0" distB="0" distL="0" distR="0" wp14:anchorId="6D571333" wp14:editId="40887D1E">
+            <wp:extent cx="4267200" cy="1657350"/>
+            <wp:effectExtent l="0" t="0" r="0" b="0"/>
+            <wp:docPr id="863580972" name="Рисунок 1"/>
+            <wp:cNvGraphicFramePr>
+              <a:graphicFrameLocks xmlns:a="http://schemas.openxmlformats.org/drawingml/2006/main" noChangeAspect="1"/>
+            </wp:cNvGraphicFramePr>
+            <a:graphic xmlns:a="http://schemas.openxmlformats.org/drawingml/2006/main">
+              <a:graphicData uri="http://schemas.openxmlformats.org/drawingml/2006/picture">
+                <pic:pic xmlns:pic="http://schemas.openxmlformats.org/drawingml/2006/picture">
+                  <pic:nvPicPr>
+                    <pic:cNvPr id="863580972" name=""/>
+                    <pic:cNvPicPr/>
+                  </pic:nvPicPr>
+                  <pic:blipFill>
+                    <a:blip r:embed="rId16"/>
+                    <a:stretch>
+                      <a:fillRect/>
+                    </a:stretch>
+                  </pic:blipFill>
+                  <pic:spPr>
+                    <a:xfrm>
+                      <a:off x="0" y="0"/>
+                      <a:ext cx="4267200" cy="1657350"/>
+                    </a:xfrm>
+                    <a:prstGeom prst="rect">
+                      <a:avLst/>
+                    </a:prstGeom>
+                  </pic:spPr>
+                </pic:pic>
+              </a:graphicData>
+            </a:graphic>
+          </wp:inline>
+        </w:drawing>
+      </w:r>
+      <w:r>
+        <w:br/>
+      </w:r>
+    </w:p>
+    <w:p>
+      <w:r>
+        <w:rPr>
+          <w:noProof/>
+        </w:rPr>
+        <w:drawing>
+          <wp:inline distT="0" distB="0" distL="0" distR="0" wp14:anchorId="54AB5B17" wp14:editId="07BD3DA6">
+            <wp:extent cx="4459184" cy="1161628"/>
+            <wp:effectExtent l="0" t="0" r="0" b="635"/>
+            <wp:docPr id="911646496" name="Рисунок 1"/>
+            <wp:cNvGraphicFramePr>
+              <a:graphicFrameLocks xmlns:a="http://schemas.openxmlformats.org/drawingml/2006/main" noChangeAspect="1"/>
+            </wp:cNvGraphicFramePr>
+            <a:graphic xmlns:a="http://schemas.openxmlformats.org/drawingml/2006/main">
+              <a:graphicData uri="http://schemas.openxmlformats.org/drawingml/2006/picture">
+                <pic:pic xmlns:pic="http://schemas.openxmlformats.org/drawingml/2006/picture">
+                  <pic:nvPicPr>
+                    <pic:cNvPr id="911646496" name=""/>
+                    <pic:cNvPicPr/>
+                  </pic:nvPicPr>
+                  <pic:blipFill>
+                    <a:blip r:embed="rId17"/>
+                    <a:stretch>
+                      <a:fillRect/>
+                    </a:stretch>
+                  </pic:blipFill>
+                  <pic:spPr>
+                    <a:xfrm>
+                      <a:off x="0" y="0"/>
+                      <a:ext cx="4484060" cy="1168108"/>
+                    </a:xfrm>
+                    <a:prstGeom prst="rect">
+                      <a:avLst/>
+                    </a:prstGeom>
+                  </pic:spPr>
+                </pic:pic>
+              </a:graphicData>
+            </a:graphic>
+          </wp:inline>
+        </w:drawing>
+      </w:r>
+      <w:r>
+        <w:br/>
+      </w:r>
+    </w:p>
+    <w:p>
+      <w:r>
+        <w:t xml:space="preserve">Этап 2 (основной). Для студента №1: </w:t>
+      </w:r>
+    </w:p>
+    <w:p>
+      <w:r>
+        <w:t xml:space="preserve">- создайте в своем локальном репозитории новую ветку </w:t>
+      </w:r>
+      <w:r>
+        <w:br/>
+      </w:r>
+      <w:r>
+        <w:rPr>
+          <w:noProof/>
+          <w:lang w:val="en-US"/>
+        </w:rPr>
+        <w:drawing>
+          <wp:inline distT="0" distB="0" distL="0" distR="0" wp14:anchorId="6375C559" wp14:editId="3820C3B8">
+            <wp:extent cx="3867150" cy="485775"/>
+            <wp:effectExtent l="0" t="0" r="0" b="9525"/>
+            <wp:docPr id="36911142" name="Рисунок 1"/>
+            <wp:cNvGraphicFramePr>
+              <a:graphicFrameLocks xmlns:a="http://schemas.openxmlformats.org/drawingml/2006/main" noChangeAspect="1"/>
+            </wp:cNvGraphicFramePr>
+            <a:graphic xmlns:a="http://schemas.openxmlformats.org/drawingml/2006/main">
+              <a:graphicData uri="http://schemas.openxmlformats.org/drawingml/2006/picture">
+                <pic:pic xmlns:pic="http://schemas.openxmlformats.org/drawingml/2006/picture">
+                  <pic:nvPicPr>
+                    <pic:cNvPr id="36911142" name=""/>
+                    <pic:cNvPicPr/>
+                  </pic:nvPicPr>
+                  <pic:blipFill>
+                    <a:blip r:embed="rId18"/>
+                    <a:stretch>
+                      <a:fillRect/>
+                    </a:stretch>
+                  </pic:blipFill>
+                  <pic:spPr>
+                    <a:xfrm>
+                      <a:off x="0" y="0"/>
+                      <a:ext cx="3867150" cy="485775"/>
+                    </a:xfrm>
+                    <a:prstGeom prst="rect">
+                      <a:avLst/>
+                    </a:prstGeom>
+                  </pic:spPr>
+                </pic:pic>
+              </a:graphicData>
+            </a:graphic>
+          </wp:inline>
+        </w:drawing>
+      </w:r>
+    </w:p>
+    <w:p>
+      <w:r>
+        <w:t xml:space="preserve">- выполните индивидуальное задание: </w:t>
+      </w:r>
+    </w:p>
+    <w:p>
+      <w:r>
+        <w:lastRenderedPageBreak/>
+        <w:sym w:font="Symbol" w:char="F0B7"/>
+      </w:r>
+      <w:r>
+        <w:t xml:space="preserve"> в коде проекта измените имена переменной (например: была переменная </w:t>
+      </w:r>
+      <w:proofErr w:type="spellStart"/>
+      <w:r>
+        <w:t>int</w:t>
+      </w:r>
+      <w:proofErr w:type="spellEnd"/>
+      <w:r>
+        <w:t xml:space="preserve"> a, стала </w:t>
+      </w:r>
+      <w:proofErr w:type="spellStart"/>
+      <w:r>
+        <w:t>int</w:t>
+      </w:r>
+      <w:proofErr w:type="spellEnd"/>
+      <w:r>
+        <w:t xml:space="preserve"> a1);</w:t>
+      </w:r>
+      <w:r>
+        <w:br/>
+      </w:r>
+      <w:r>
+        <w:rPr>
+          <w:noProof/>
+        </w:rPr>
+        <w:drawing>
+          <wp:inline distT="0" distB="0" distL="0" distR="0" wp14:anchorId="008CC0A4" wp14:editId="6260B8E3">
+            <wp:extent cx="2582883" cy="849923"/>
+            <wp:effectExtent l="0" t="0" r="8255" b="7620"/>
+            <wp:docPr id="1328820701" name="Рисунок 1"/>
+            <wp:cNvGraphicFramePr>
+              <a:graphicFrameLocks xmlns:a="http://schemas.openxmlformats.org/drawingml/2006/main" noChangeAspect="1"/>
+            </wp:cNvGraphicFramePr>
+            <a:graphic xmlns:a="http://schemas.openxmlformats.org/drawingml/2006/main">
+              <a:graphicData uri="http://schemas.openxmlformats.org/drawingml/2006/picture">
+                <pic:pic xmlns:pic="http://schemas.openxmlformats.org/drawingml/2006/picture">
+                  <pic:nvPicPr>
+                    <pic:cNvPr id="1328820701" name=""/>
+                    <pic:cNvPicPr/>
+                  </pic:nvPicPr>
+                  <pic:blipFill>
+                    <a:blip r:embed="rId19"/>
+                    <a:stretch>
+                      <a:fillRect/>
+                    </a:stretch>
+                  </pic:blipFill>
+                  <pic:spPr>
+                    <a:xfrm>
+                      <a:off x="0" y="0"/>
+                      <a:ext cx="2606577" cy="857720"/>
+                    </a:xfrm>
+                    <a:prstGeom prst="rect">
+                      <a:avLst/>
+                    </a:prstGeom>
+                  </pic:spPr>
+                </pic:pic>
+              </a:graphicData>
+            </a:graphic>
+          </wp:inline>
+        </w:drawing>
+      </w:r>
+      <w:r>
+        <w:t xml:space="preserve"> </w:t>
+      </w:r>
+      <w:r>
+        <w:br/>
+      </w:r>
+      <w:r>
+        <w:rPr>
+          <w:noProof/>
+        </w:rPr>
+        <w:drawing>
+          <wp:inline distT="0" distB="0" distL="0" distR="0" wp14:anchorId="6CE6C2D5" wp14:editId="37430AFD">
+            <wp:extent cx="2190997" cy="792830"/>
+            <wp:effectExtent l="0" t="0" r="0" b="7620"/>
+            <wp:docPr id="224047887" name="Рисунок 1"/>
+            <wp:cNvGraphicFramePr>
+              <a:graphicFrameLocks xmlns:a="http://schemas.openxmlformats.org/drawingml/2006/main" noChangeAspect="1"/>
+            </wp:cNvGraphicFramePr>
+            <a:graphic xmlns:a="http://schemas.openxmlformats.org/drawingml/2006/main">
+              <a:graphicData uri="http://schemas.openxmlformats.org/drawingml/2006/picture">
+                <pic:pic xmlns:pic="http://schemas.openxmlformats.org/drawingml/2006/picture">
+                  <pic:nvPicPr>
+                    <pic:cNvPr id="224047887" name=""/>
+                    <pic:cNvPicPr/>
+                  </pic:nvPicPr>
+                  <pic:blipFill>
+                    <a:blip r:embed="rId20"/>
+                    <a:stretch>
+                      <a:fillRect/>
+                    </a:stretch>
+                  </pic:blipFill>
+                  <pic:spPr>
+                    <a:xfrm>
+                      <a:off x="0" y="0"/>
+                      <a:ext cx="2216225" cy="801959"/>
+                    </a:xfrm>
+                    <a:prstGeom prst="rect">
+                      <a:avLst/>
+                    </a:prstGeom>
+                  </pic:spPr>
+                </pic:pic>
+              </a:graphicData>
+            </a:graphic>
+          </wp:inline>
+        </w:drawing>
+      </w:r>
+    </w:p>
+    <w:p>
+      <w:r>
+        <w:sym w:font="Symbol" w:char="F0B7"/>
+      </w:r>
+      <w:r>
+        <w:t xml:space="preserve"> зафиксируйте изменения, выполнив соответствующие команды; </w:t>
+      </w:r>
+      <w:r>
+        <w:br/>
+      </w:r>
+      <w:r>
+        <w:rPr>
+          <w:noProof/>
+        </w:rPr>
+        <w:drawing>
+          <wp:inline distT="0" distB="0" distL="0" distR="0" wp14:anchorId="64B134E9" wp14:editId="7D47B179">
+            <wp:extent cx="4057650" cy="1028700"/>
+            <wp:effectExtent l="0" t="0" r="0" b="0"/>
+            <wp:docPr id="1918725115" name="Рисунок 1"/>
+            <wp:cNvGraphicFramePr>
+              <a:graphicFrameLocks xmlns:a="http://schemas.openxmlformats.org/drawingml/2006/main" noChangeAspect="1"/>
+            </wp:cNvGraphicFramePr>
+            <a:graphic xmlns:a="http://schemas.openxmlformats.org/drawingml/2006/main">
+              <a:graphicData uri="http://schemas.openxmlformats.org/drawingml/2006/picture">
+                <pic:pic xmlns:pic="http://schemas.openxmlformats.org/drawingml/2006/picture">
+                  <pic:nvPicPr>
+                    <pic:cNvPr id="1918725115" name=""/>
+                    <pic:cNvPicPr/>
+                  </pic:nvPicPr>
+                  <pic:blipFill>
+                    <a:blip r:embed="rId21"/>
+                    <a:stretch>
+                      <a:fillRect/>
+                    </a:stretch>
+                  </pic:blipFill>
+                  <pic:spPr>
+                    <a:xfrm>
+                      <a:off x="0" y="0"/>
+                      <a:ext cx="4057650" cy="1028700"/>
+                    </a:xfrm>
+                    <a:prstGeom prst="rect">
+                      <a:avLst/>
+                    </a:prstGeom>
+                  </pic:spPr>
+                </pic:pic>
+              </a:graphicData>
+            </a:graphic>
+          </wp:inline>
+        </w:drawing>
+      </w:r>
+    </w:p>
+    <w:p/>
+    <w:p>
+      <w:r>
+        <w:sym w:font="Symbol" w:char="F0B7"/>
+      </w:r>
+      <w:r>
+        <w:t xml:space="preserve"> создайте в своей ветке файл 1.docx, в котором опишите ваши действия, добавив соответствующие скрины, в том числе скрины из консоли </w:t>
+      </w:r>
+      <w:proofErr w:type="spellStart"/>
+      <w:r>
+        <w:t>git</w:t>
+      </w:r>
+      <w:proofErr w:type="spellEnd"/>
+      <w:r>
+        <w:t xml:space="preserve">. </w:t>
+      </w:r>
+      <w:r>
+        <w:br/>
+      </w:r>
+      <w:r>
+        <w:rPr>
+          <w:noProof/>
+          <w:lang w:val="en-US"/>
+        </w:rPr>
+        <w:drawing>
+          <wp:inline distT="0" distB="0" distL="0" distR="0" wp14:anchorId="696A6AB2" wp14:editId="6661E3F0">
+            <wp:extent cx="5940425" cy="732790"/>
+            <wp:effectExtent l="0" t="0" r="3175" b="0"/>
+            <wp:docPr id="157697832" name="Рисунок 1"/>
+            <wp:cNvGraphicFramePr>
+              <a:graphicFrameLocks xmlns:a="http://schemas.openxmlformats.org/drawingml/2006/main" noChangeAspect="1"/>
+            </wp:cNvGraphicFramePr>
+            <a:graphic xmlns:a="http://schemas.openxmlformats.org/drawingml/2006/main">
+              <a:graphicData uri="http://schemas.openxmlformats.org/drawingml/2006/picture">
+                <pic:pic xmlns:pic="http://schemas.openxmlformats.org/drawingml/2006/picture">
+                  <pic:nvPicPr>
+                    <pic:cNvPr id="157697832" name=""/>
+                    <pic:cNvPicPr/>
+                  </pic:nvPicPr>
+                  <pic:blipFill>
+                    <a:blip r:embed="rId22"/>
+                    <a:stretch>
+                      <a:fillRect/>
+                    </a:stretch>
+                  </pic:blipFill>
+                  <pic:spPr>
+                    <a:xfrm>
+                      <a:off x="0" y="0"/>
+                      <a:ext cx="5940425" cy="732790"/>
+                    </a:xfrm>
+                    <a:prstGeom prst="rect">
+                      <a:avLst/>
+                    </a:prstGeom>
+                  </pic:spPr>
+                </pic:pic>
+              </a:graphicData>
+            </a:graphic>
+          </wp:inline>
+        </w:drawing>
+      </w:r>
+    </w:p>
+    <w:p>
+      <w:r>
+        <w:sym w:font="Symbol" w:char="F0B7"/>
+      </w:r>
+      <w:r>
+        <w:t xml:space="preserve"> зафиксируйте добавление файла; </w:t>
+      </w:r>
+      <w:r>
+        <w:br/>
+      </w:r>
+      <w:r>
+        <w:rPr>
+          <w:noProof/>
+          <w:lang w:val="en-US"/>
+        </w:rPr>
+        <w:drawing>
+          <wp:inline distT="0" distB="0" distL="0" distR="0" wp14:anchorId="3F01B76D" wp14:editId="3FE695C2">
+            <wp:extent cx="4105275" cy="1066800"/>
+            <wp:effectExtent l="0" t="0" r="9525" b="0"/>
+            <wp:docPr id="906758007" name="Рисунок 1"/>
+            <wp:cNvGraphicFramePr>
+              <a:graphicFrameLocks xmlns:a="http://schemas.openxmlformats.org/drawingml/2006/main" noChangeAspect="1"/>
+            </wp:cNvGraphicFramePr>
+            <a:graphic xmlns:a="http://schemas.openxmlformats.org/drawingml/2006/main">
+              <a:graphicData uri="http://schemas.openxmlformats.org/drawingml/2006/picture">
+                <pic:pic xmlns:pic="http://schemas.openxmlformats.org/drawingml/2006/picture">
+                  <pic:nvPicPr>
+                    <pic:cNvPr id="906758007" name=""/>
+                    <pic:cNvPicPr/>
+                  </pic:nvPicPr>
+                  <pic:blipFill>
+                    <a:blip r:embed="rId23"/>
+                    <a:stretch>
+                      <a:fillRect/>
+                    </a:stretch>
+                  </pic:blipFill>
+                  <pic:spPr>
+                    <a:xfrm>
+                      <a:off x="0" y="0"/>
+                      <a:ext cx="4105275" cy="1066800"/>
+                    </a:xfrm>
+                    <a:prstGeom prst="rect">
+                      <a:avLst/>
+                    </a:prstGeom>
+                  </pic:spPr>
+                </pic:pic>
+              </a:graphicData>
+            </a:graphic>
+          </wp:inline>
+        </w:drawing>
+      </w:r>
+    </w:p>
+    <w:p>
+      <w:r>
+        <w:t xml:space="preserve">- отправьте зафиксированные изменения в удаленный репозиторий в вашу ветку </w:t>
+      </w:r>
+      <w:r>
+        <w:rPr>
+          <w:noProof/>
+          <w:lang w:val="en-US"/>
+        </w:rPr>
+        <w:drawing>
+          <wp:inline distT="0" distB="0" distL="0" distR="0" wp14:anchorId="4EBC818A" wp14:editId="30C25B02">
+            <wp:extent cx="4648200" cy="2152650"/>
+            <wp:effectExtent l="0" t="0" r="0" b="0"/>
+            <wp:docPr id="1041220356" name="Рисунок 1"/>
+            <wp:cNvGraphicFramePr>
+              <a:graphicFrameLocks xmlns:a="http://schemas.openxmlformats.org/drawingml/2006/main" noChangeAspect="1"/>
+            </wp:cNvGraphicFramePr>
+            <a:graphic xmlns:a="http://schemas.openxmlformats.org/drawingml/2006/main">
+              <a:graphicData uri="http://schemas.openxmlformats.org/drawingml/2006/picture">
+                <pic:pic xmlns:pic="http://schemas.openxmlformats.org/drawingml/2006/picture">
+                  <pic:nvPicPr>
+                    <pic:cNvPr id="1041220356" name=""/>
+                    <pic:cNvPicPr/>
+                  </pic:nvPicPr>
+                  <pic:blipFill>
+                    <a:blip r:embed="rId24"/>
+                    <a:stretch>
+                      <a:fillRect/>
+                    </a:stretch>
+                  </pic:blipFill>
+                  <pic:spPr>
+                    <a:xfrm>
+                      <a:off x="0" y="0"/>
+                      <a:ext cx="4648200" cy="2152650"/>
+                    </a:xfrm>
+                    <a:prstGeom prst="rect">
+                      <a:avLst/>
+                    </a:prstGeom>
+                  </pic:spPr>
+                </pic:pic>
+              </a:graphicData>
+            </a:graphic>
+          </wp:inline>
+        </w:drawing>
+      </w:r>
+    </w:p>
+    <w:p>
+      <w:r>
+        <w:t xml:space="preserve">- после того как ваши изменения будут просмотрены координатором проекта (студентом №1), выполняется слияние с веткой </w:t>
+      </w:r>
+      <w:proofErr w:type="spellStart"/>
+      <w:r>
+        <w:t>master</w:t>
+      </w:r>
+      <w:proofErr w:type="spellEnd"/>
+      <w:r>
+        <w:t xml:space="preserve">. </w:t>
+      </w:r>
+      <w:r>
+        <w:br/>
+      </w:r>
+      <w:r>
+        <w:rPr>
+          <w:noProof/>
+          <w:lang w:val="en-US"/>
+        </w:rPr>
+        <w:lastRenderedPageBreak/>
+        <w:drawing>
+          <wp:inline distT="0" distB="0" distL="0" distR="0" wp14:anchorId="56C4B40F" wp14:editId="533C8BE6">
+            <wp:extent cx="4171950" cy="3657600"/>
+            <wp:effectExtent l="0" t="0" r="0" b="0"/>
+            <wp:docPr id="225725798" name="Рисунок 1"/>
+            <wp:cNvGraphicFramePr>
+              <a:graphicFrameLocks xmlns:a="http://schemas.openxmlformats.org/drawingml/2006/main" noChangeAspect="1"/>
+            </wp:cNvGraphicFramePr>
+            <a:graphic xmlns:a="http://schemas.openxmlformats.org/drawingml/2006/main">
+              <a:graphicData uri="http://schemas.openxmlformats.org/drawingml/2006/picture">
+                <pic:pic xmlns:pic="http://schemas.openxmlformats.org/drawingml/2006/picture">
+                  <pic:nvPicPr>
+                    <pic:cNvPr id="225725798" name=""/>
+                    <pic:cNvPicPr/>
+                  </pic:nvPicPr>
+                  <pic:blipFill>
+                    <a:blip r:embed="rId25"/>
+                    <a:stretch>
+                      <a:fillRect/>
+                    </a:stretch>
+                  </pic:blipFill>
+                  <pic:spPr>
+                    <a:xfrm>
+                      <a:off x="0" y="0"/>
+                      <a:ext cx="4171950" cy="3657600"/>
+                    </a:xfrm>
+                    <a:prstGeom prst="rect">
+                      <a:avLst/>
+                    </a:prstGeom>
+                  </pic:spPr>
+                </pic:pic>
+              </a:graphicData>
+            </a:graphic>
+          </wp:inline>
+        </w:drawing>
+      </w:r>
+      <w:r>
+        <w:br/>
+      </w:r>
+    </w:p>
+    <w:p>
+      <w:r>
+        <w:t xml:space="preserve">Для студента №2: </w:t>
+      </w:r>
+    </w:p>
+    <w:p>
+      <w:r>
+        <w:t xml:space="preserve">- зайдите на свою почту, которую указывали при регистрации профиля на </w:t>
+      </w:r>
+      <w:proofErr w:type="spellStart"/>
+      <w:r>
+        <w:t>GitHub</w:t>
+      </w:r>
+      <w:proofErr w:type="spellEnd"/>
+      <w:r>
+        <w:t xml:space="preserve">, и подтвердите свое участие в совместной работе; </w:t>
+      </w:r>
+    </w:p>
+    <w:p>
+      <w:r>
+        <w:t xml:space="preserve">- создайте свой локальный репозиторий, </w:t>
+      </w:r>
+      <w:proofErr w:type="spellStart"/>
+      <w:r>
+        <w:t>склонировав</w:t>
+      </w:r>
+      <w:proofErr w:type="spellEnd"/>
+      <w:r>
+        <w:t xml:space="preserve"> себе общий репозиторий </w:t>
+      </w:r>
+      <w:proofErr w:type="spellStart"/>
+      <w:r>
+        <w:t>FinalWork</w:t>
+      </w:r>
+      <w:proofErr w:type="spellEnd"/>
+      <w:r>
+        <w:t>;</w:t>
+      </w:r>
+      <w:r>
+        <w:br/>
+      </w:r>
+      <w:r>
+        <w:rPr>
+          <w:noProof/>
+          <w:lang w:val="en-US"/>
+        </w:rPr>
+        <w:drawing>
+          <wp:inline distT="0" distB="0" distL="0" distR="0" wp14:anchorId="183D5B43" wp14:editId="04E2D1B1">
+            <wp:extent cx="4819650" cy="1657350"/>
+            <wp:effectExtent l="0" t="0" r="0" b="0"/>
+            <wp:docPr id="396566352" name="Рисунок 1"/>
+            <wp:cNvGraphicFramePr>
+              <a:graphicFrameLocks xmlns:a="http://schemas.openxmlformats.org/drawingml/2006/main" noChangeAspect="1"/>
+            </wp:cNvGraphicFramePr>
+            <a:graphic xmlns:a="http://schemas.openxmlformats.org/drawingml/2006/main">
+              <a:graphicData uri="http://schemas.openxmlformats.org/drawingml/2006/picture">
+                <pic:pic xmlns:pic="http://schemas.openxmlformats.org/drawingml/2006/picture">
+                  <pic:nvPicPr>
+                    <pic:cNvPr id="396566352" name=""/>
+                    <pic:cNvPicPr/>
+                  </pic:nvPicPr>
+                  <pic:blipFill>
+                    <a:blip r:embed="rId26"/>
+                    <a:stretch>
+                      <a:fillRect/>
+                    </a:stretch>
+                  </pic:blipFill>
+                  <pic:spPr>
+                    <a:xfrm>
+                      <a:off x="0" y="0"/>
+                      <a:ext cx="4819650" cy="1657350"/>
+                    </a:xfrm>
+                    <a:prstGeom prst="rect">
+                      <a:avLst/>
+                    </a:prstGeom>
+                  </pic:spPr>
+                </pic:pic>
+              </a:graphicData>
+            </a:graphic>
+          </wp:inline>
+        </w:drawing>
+      </w:r>
+    </w:p>
+    <w:p>
       <w:pPr>
         <w:rPr>
           <w:lang w:val="en-US"/>
         </w:rPr>
       </w:pPr>
-    </w:p>
+      <w:r>
+        <w:t>- создайте новую ветку в локальном репозитории (имя ветки должно содержать вашу фамилию, например «</w:t>
+      </w:r>
+      <w:proofErr w:type="spellStart"/>
+      <w:r>
+        <w:t>Petrov</w:t>
+      </w:r>
+      <w:proofErr w:type="spellEnd"/>
+      <w:r>
+        <w:t xml:space="preserve">») и перейдите в эту ветку; </w:t>
+      </w:r>
+    </w:p>
+    <w:p>
+      <w:pPr>
+        <w:rPr>
+          <w:lang w:val="en-US"/>
+        </w:rPr>
+      </w:pPr>
+      <w:r>
+        <w:rPr>
+          <w:lang w:val="en-US"/>
+        </w:rPr>
+        <w:drawing>
+          <wp:inline distT="0" distB="0" distL="0" distR="0" wp14:anchorId="0A7DF0FF" wp14:editId="1C931672">
+            <wp:extent cx="4095750" cy="571500"/>
+            <wp:effectExtent l="0" t="0" r="0" b="0"/>
+            <wp:docPr id="1697186844" name="Рисунок 1"/>
+            <wp:cNvGraphicFramePr>
+              <a:graphicFrameLocks xmlns:a="http://schemas.openxmlformats.org/drawingml/2006/main" noChangeAspect="1"/>
+            </wp:cNvGraphicFramePr>
+            <a:graphic xmlns:a="http://schemas.openxmlformats.org/drawingml/2006/main">
+              <a:graphicData uri="http://schemas.openxmlformats.org/drawingml/2006/picture">
+                <pic:pic xmlns:pic="http://schemas.openxmlformats.org/drawingml/2006/picture">
+                  <pic:nvPicPr>
+                    <pic:cNvPr id="1697186844" name=""/>
+                    <pic:cNvPicPr/>
+                  </pic:nvPicPr>
+                  <pic:blipFill>
+                    <a:blip r:embed="rId27"/>
+                    <a:stretch>
+                      <a:fillRect/>
+                    </a:stretch>
+                  </pic:blipFill>
+                  <pic:spPr>
+                    <a:xfrm>
+                      <a:off x="0" y="0"/>
+                      <a:ext cx="4095750" cy="571500"/>
+                    </a:xfrm>
+                    <a:prstGeom prst="rect">
+                      <a:avLst/>
+                    </a:prstGeom>
+                  </pic:spPr>
+                </pic:pic>
+              </a:graphicData>
+            </a:graphic>
+          </wp:inline>
+        </w:drawing>
+      </w:r>
+    </w:p>
+    <w:p>
+      <w:r>
+        <w:t xml:space="preserve">- выполните индивидуальное задание: </w:t>
+      </w:r>
+    </w:p>
+    <w:p>
+      <w:r>
+        <w:t xml:space="preserve">студент №2: </w:t>
+      </w:r>
+    </w:p>
+    <w:p>
+      <w:r>
+        <w:t xml:space="preserve">- измените объявление всех используемых переменных так, чтобы каждая переменная объявлялась с новой строки; </w:t>
+      </w:r>
+      <w:r>
+        <w:br/>
+      </w:r>
+    </w:p>
+    <w:p>
+      <w:r>
+        <w:lastRenderedPageBreak/>
+        <w:t>до:</w:t>
+      </w:r>
+    </w:p>
+    <w:p>
+      <w:pPr>
+        <w:rPr>
+          <w:lang w:val="en-US"/>
+        </w:rPr>
+      </w:pPr>
+      <w:r>
+        <w:drawing>
+          <wp:inline distT="0" distB="0" distL="0" distR="0" wp14:anchorId="298D2242" wp14:editId="2667FEDE">
+            <wp:extent cx="1885950" cy="1333500"/>
+            <wp:effectExtent l="0" t="0" r="0" b="0"/>
+            <wp:docPr id="1879075367" name="Рисунок 1"/>
+            <wp:cNvGraphicFramePr>
+              <a:graphicFrameLocks xmlns:a="http://schemas.openxmlformats.org/drawingml/2006/main" noChangeAspect="1"/>
+            </wp:cNvGraphicFramePr>
+            <a:graphic xmlns:a="http://schemas.openxmlformats.org/drawingml/2006/main">
+              <a:graphicData uri="http://schemas.openxmlformats.org/drawingml/2006/picture">
+                <pic:pic xmlns:pic="http://schemas.openxmlformats.org/drawingml/2006/picture">
+                  <pic:nvPicPr>
+                    <pic:cNvPr id="1879075367" name=""/>
+                    <pic:cNvPicPr/>
+                  </pic:nvPicPr>
+                  <pic:blipFill>
+                    <a:blip r:embed="rId28"/>
+                    <a:stretch>
+                      <a:fillRect/>
+                    </a:stretch>
+                  </pic:blipFill>
+                  <pic:spPr>
+                    <a:xfrm>
+                      <a:off x="0" y="0"/>
+                      <a:ext cx="1885950" cy="1333500"/>
+                    </a:xfrm>
+                    <a:prstGeom prst="rect">
+                      <a:avLst/>
+                    </a:prstGeom>
+                  </pic:spPr>
+                </pic:pic>
+              </a:graphicData>
+            </a:graphic>
+          </wp:inline>
+        </w:drawing>
+      </w:r>
+      <w:r>
+        <w:t xml:space="preserve"> </w:t>
+      </w:r>
+    </w:p>
+    <w:p>
+      <w:r>
+        <w:t>после:</w:t>
+      </w:r>
+    </w:p>
+    <w:p>
+      <w:r>
+        <w:br/>
+      </w:r>
+      <w:r>
+        <w:drawing>
+          <wp:inline distT="0" distB="0" distL="0" distR="0" wp14:anchorId="291063AB" wp14:editId="74CC595B">
+            <wp:extent cx="1666875" cy="1543050"/>
+            <wp:effectExtent l="0" t="0" r="9525" b="0"/>
+            <wp:docPr id="1981022014" name="Рисунок 1"/>
+            <wp:cNvGraphicFramePr>
+              <a:graphicFrameLocks xmlns:a="http://schemas.openxmlformats.org/drawingml/2006/main" noChangeAspect="1"/>
+            </wp:cNvGraphicFramePr>
+            <a:graphic xmlns:a="http://schemas.openxmlformats.org/drawingml/2006/main">
+              <a:graphicData uri="http://schemas.openxmlformats.org/drawingml/2006/picture">
+                <pic:pic xmlns:pic="http://schemas.openxmlformats.org/drawingml/2006/picture">
+                  <pic:nvPicPr>
+                    <pic:cNvPr id="1981022014" name=""/>
+                    <pic:cNvPicPr/>
+                  </pic:nvPicPr>
+                  <pic:blipFill>
+                    <a:blip r:embed="rId29"/>
+                    <a:stretch>
+                      <a:fillRect/>
+                    </a:stretch>
+                  </pic:blipFill>
+                  <pic:spPr>
+                    <a:xfrm>
+                      <a:off x="0" y="0"/>
+                      <a:ext cx="1666875" cy="1543050"/>
+                    </a:xfrm>
+                    <a:prstGeom prst="rect">
+                      <a:avLst/>
+                    </a:prstGeom>
+                  </pic:spPr>
+                </pic:pic>
+              </a:graphicData>
+            </a:graphic>
+          </wp:inline>
+        </w:drawing>
+      </w:r>
+    </w:p>
+    <w:p/>
+    <w:p>
+      <w:r>
+        <w:t>- добавьте хотя бы один комментарий, поясняющий назначение переменных.</w:t>
+      </w:r>
+      <w:r>
+        <w:br/>
+      </w:r>
+    </w:p>
+    <w:p>
+      <w:r>
+        <w:drawing>
+          <wp:inline distT="0" distB="0" distL="0" distR="0" wp14:anchorId="575EA31F" wp14:editId="64A4C9A8">
+            <wp:extent cx="2943225" cy="1714500"/>
+            <wp:effectExtent l="0" t="0" r="9525" b="0"/>
+            <wp:docPr id="1858719692" name="Рисунок 1"/>
+            <wp:cNvGraphicFramePr>
+              <a:graphicFrameLocks xmlns:a="http://schemas.openxmlformats.org/drawingml/2006/main" noChangeAspect="1"/>
+            </wp:cNvGraphicFramePr>
+            <a:graphic xmlns:a="http://schemas.openxmlformats.org/drawingml/2006/main">
+              <a:graphicData uri="http://schemas.openxmlformats.org/drawingml/2006/picture">
+                <pic:pic xmlns:pic="http://schemas.openxmlformats.org/drawingml/2006/picture">
+                  <pic:nvPicPr>
+                    <pic:cNvPr id="1858719692" name=""/>
+                    <pic:cNvPicPr/>
+                  </pic:nvPicPr>
+                  <pic:blipFill>
+                    <a:blip r:embed="rId30"/>
+                    <a:stretch>
+                      <a:fillRect/>
+                    </a:stretch>
+                  </pic:blipFill>
+                  <pic:spPr>
+                    <a:xfrm>
+                      <a:off x="0" y="0"/>
+                      <a:ext cx="2943225" cy="1714500"/>
+                    </a:xfrm>
+                    <a:prstGeom prst="rect">
+                      <a:avLst/>
+                    </a:prstGeom>
+                  </pic:spPr>
+                </pic:pic>
+              </a:graphicData>
+            </a:graphic>
+          </wp:inline>
+        </w:drawing>
+      </w:r>
+      <w:r>
+        <w:rPr>
+          <w:lang w:val="en-US"/>
+        </w:rPr>
+        <w:br/>
+      </w:r>
+      <w:r>
+        <w:t>создал коммит:</w:t>
+      </w:r>
+    </w:p>
+    <w:p>
+      <w:r>
+        <w:drawing>
+          <wp:inline distT="0" distB="0" distL="0" distR="0" wp14:anchorId="176855BC" wp14:editId="18ADC4AC">
+            <wp:extent cx="4495800" cy="1104900"/>
+            <wp:effectExtent l="0" t="0" r="0" b="0"/>
+            <wp:docPr id="649698609" name="Рисунок 1"/>
+            <wp:cNvGraphicFramePr>
+              <a:graphicFrameLocks xmlns:a="http://schemas.openxmlformats.org/drawingml/2006/main" noChangeAspect="1"/>
+            </wp:cNvGraphicFramePr>
+            <a:graphic xmlns:a="http://schemas.openxmlformats.org/drawingml/2006/main">
+              <a:graphicData uri="http://schemas.openxmlformats.org/drawingml/2006/picture">
+                <pic:pic xmlns:pic="http://schemas.openxmlformats.org/drawingml/2006/picture">
+                  <pic:nvPicPr>
+                    <pic:cNvPr id="649698609" name=""/>
+                    <pic:cNvPicPr/>
+                  </pic:nvPicPr>
+                  <pic:blipFill>
+                    <a:blip r:embed="rId31"/>
+                    <a:stretch>
+                      <a:fillRect/>
+                    </a:stretch>
+                  </pic:blipFill>
+                  <pic:spPr>
+                    <a:xfrm>
+                      <a:off x="0" y="0"/>
+                      <a:ext cx="4495800" cy="1104900"/>
+                    </a:xfrm>
+                    <a:prstGeom prst="rect">
+                      <a:avLst/>
+                    </a:prstGeom>
+                  </pic:spPr>
+                </pic:pic>
+              </a:graphicData>
+            </a:graphic>
+          </wp:inline>
+        </w:drawing>
+      </w:r>
+      <w:r>
+        <w:br/>
+      </w:r>
+    </w:p>
+    <w:p>
+      <w:pPr>
+        <w:rPr>
+          <w:lang w:val="en-US"/>
+        </w:rPr>
+      </w:pPr>
+      <w:r>
+        <w:t xml:space="preserve">Этап 3 (заключительный). </w:t>
+      </w:r>
+    </w:p>
+    <w:p>
+      <w:r>
+        <w:t xml:space="preserve">Выполняет студент №1: </w:t>
+      </w:r>
+    </w:p>
+    <w:p/>
+    <w:p/>
+    <w:p>
+      <w:pPr>
+        <w:rPr>
+          <w:lang w:val="en-US"/>
+        </w:rPr>
+      </w:pPr>
+      <w:r>
+        <w:lastRenderedPageBreak/>
+        <w:t xml:space="preserve">- получите все добавленные изменения в свой локальный репозиторий; </w:t>
+      </w:r>
+      <w:r>
+        <w:rPr>
+          <w:lang w:val="en-US"/>
+        </w:rPr>
+        <w:br/>
+      </w:r>
+      <w:r>
+        <w:rPr>
+          <w:lang w:val="en-US"/>
+        </w:rPr>
+        <w:drawing>
+          <wp:inline distT="0" distB="0" distL="0" distR="0" wp14:anchorId="45F0F52B" wp14:editId="47FA4305">
+            <wp:extent cx="4533900" cy="838200"/>
+            <wp:effectExtent l="0" t="0" r="0" b="0"/>
+            <wp:docPr id="1713422486" name="Рисунок 1"/>
+            <wp:cNvGraphicFramePr>
+              <a:graphicFrameLocks xmlns:a="http://schemas.openxmlformats.org/drawingml/2006/main" noChangeAspect="1"/>
+            </wp:cNvGraphicFramePr>
+            <a:graphic xmlns:a="http://schemas.openxmlformats.org/drawingml/2006/main">
+              <a:graphicData uri="http://schemas.openxmlformats.org/drawingml/2006/picture">
+                <pic:pic xmlns:pic="http://schemas.openxmlformats.org/drawingml/2006/picture">
+                  <pic:nvPicPr>
+                    <pic:cNvPr id="1713422486" name=""/>
+                    <pic:cNvPicPr/>
+                  </pic:nvPicPr>
+                  <pic:blipFill>
+                    <a:blip r:embed="rId32"/>
+                    <a:stretch>
+                      <a:fillRect/>
+                    </a:stretch>
+                  </pic:blipFill>
+                  <pic:spPr>
+                    <a:xfrm>
+                      <a:off x="0" y="0"/>
+                      <a:ext cx="4533900" cy="838200"/>
+                    </a:xfrm>
+                    <a:prstGeom prst="rect">
+                      <a:avLst/>
+                    </a:prstGeom>
+                  </pic:spPr>
+                </pic:pic>
+              </a:graphicData>
+            </a:graphic>
+          </wp:inline>
+        </w:drawing>
+      </w:r>
+    </w:p>
+    <w:p>
+      <w:r>
+        <w:t xml:space="preserve">- оформите отчет (добавьте в него описание ваших действий и действий студентов вашей бригады, используя информацию из их файлов); </w:t>
+      </w:r>
+    </w:p>
+    <w:p>
+      <w:r>
+        <w:t xml:space="preserve">- зафиксируйте изменения; </w:t>
+      </w:r>
+    </w:p>
+    <w:p>
+      <w:r>
+        <w:t xml:space="preserve">- добавьте ссылку на ваш совместный репозиторий в конце отчета; </w:t>
+      </w:r>
+    </w:p>
+    <w:p>
+      <w:r>
+        <w:t xml:space="preserve">- зафиксируйте изменения; </w:t>
+      </w:r>
+    </w:p>
+    <w:p>
+      <w:r>
+        <w:t>- отправьте зафиксированные изменения в удаленный репозиторий в главную ветку.</w:t>
+      </w:r>
+    </w:p>
+    <w:p/>
     <w:p/>
     <w:p/>
     <w:sectPr>
